--- a/readme.docx
+++ b/readme.docx
@@ -41,8 +41,68 @@
           <w:lang w:val="en-AU"/>
         </w:rPr>
       </w:pPr>
+      <w:r>
+        <w:rPr>
+          <w:lang w:val="en-AU"/>
+        </w:rPr>
+        <w:t>I created the assignment 1 repository which is initialized with README.md file on my GitHub account and cloned it to my local, I used ‘ng new assignment1’</w:t>
+      </w:r>
+      <w:r>
+        <w:rPr>
+          <w:lang w:val="en-AU"/>
+        </w:rPr>
+        <w:t xml:space="preserve"> to initialized all the folder structure in my </w:t>
+      </w:r>
       <w:bookmarkStart w:id="0" w:name="_GoBack"/>
       <w:bookmarkEnd w:id="0"/>
+      <w:r>
+        <w:rPr>
+          <w:lang w:val="en-AU"/>
+        </w:rPr>
+        <w:t xml:space="preserve">local folder and used </w:t>
+      </w:r>
+      <w:r>
+        <w:rPr>
+          <w:lang w:val="en-AU"/>
+        </w:rPr>
+        <w:t xml:space="preserve">git config </w:t>
+      </w:r>
+      <w:proofErr w:type="spellStart"/>
+      <w:r>
+        <w:rPr>
+          <w:lang w:val="en-AU"/>
+        </w:rPr>
+        <w:t>credential.username</w:t>
+      </w:r>
+      <w:proofErr w:type="spellEnd"/>
+      <w:r>
+        <w:rPr>
+          <w:lang w:val="en-AU"/>
+        </w:rPr>
+        <w:t xml:space="preserve"> "Wendy3813ict"</w:t>
+      </w:r>
+      <w:r>
+        <w:rPr>
+          <w:lang w:val="en-AU"/>
+        </w:rPr>
+        <w:t xml:space="preserve"> command to config my username and password then I have the permission to push my repository to my Git account, then I used ‘git add .’ to initialize each update commit and used ‘git commit -m ‘#comment content’’ to comment each commit and used ‘git push origin master’ to push/upload each commit, sometimes I used ‘git status’ to check my current modified files.</w:t>
+      </w:r>
+    </w:p>
+    <w:p>
+      <w:pPr>
+        <w:ind w:left="360"/>
+        <w:rPr>
+          <w:lang w:val="en-AU"/>
+        </w:rPr>
+      </w:pPr>
+    </w:p>
+    <w:p>
+      <w:pPr>
+        <w:ind w:left="360"/>
+        <w:rPr>
+          <w:lang w:val="en-AU"/>
+        </w:rPr>
+      </w:pPr>
     </w:p>
     <w:sectPr>
       <w:pgSz w:w="11900" w:h="16840"/>

--- a/readme.docx
+++ b/readme.docx
@@ -51,15 +51,7 @@
         <w:rPr>
           <w:lang w:val="en-AU"/>
         </w:rPr>
-        <w:t xml:space="preserve"> to initialized all the folder structure in my </w:t>
-      </w:r>
-      <w:bookmarkStart w:id="0" w:name="_GoBack"/>
-      <w:bookmarkEnd w:id="0"/>
-      <w:r>
-        <w:rPr>
-          <w:lang w:val="en-AU"/>
-        </w:rPr>
-        <w:t xml:space="preserve">local folder and used </w:t>
+        <w:t xml:space="preserve"> to initialized all the folder structure in my local folder and used </w:t>
       </w:r>
       <w:r>
         <w:rPr>
@@ -87,6 +79,8 @@
         </w:rPr>
         <w:t xml:space="preserve"> command to config my username and password then I have the permission to push my repository to my Git account, then I used ‘git add .’ to initialize each update commit and used ‘git commit -m ‘#comment content’’ to comment each commit and used ‘git push origin master’ to push/upload each commit, sometimes I used ‘git status’ to check my current modified files.</w:t>
       </w:r>
+      <w:bookmarkStart w:id="0" w:name="_GoBack"/>
+      <w:bookmarkEnd w:id="0"/>
     </w:p>
     <w:p>
       <w:pPr>

--- a/readme.docx
+++ b/readme.docx
@@ -19,6 +19,8 @@
         </w:rPr>
         <w:t>Git</w:t>
       </w:r>
+      <w:bookmarkStart w:id="0" w:name="_GoBack"/>
+      <w:bookmarkEnd w:id="0"/>
     </w:p>
     <w:p>
       <w:pPr>
@@ -79,8 +81,6 @@
         </w:rPr>
         <w:t xml:space="preserve"> command to config my username and password then I have the permission to push my repository to my Git account, then I used ‘git add .’ to initialize each update commit and used ‘git commit -m ‘#comment content’’ to comment each commit and used ‘git push origin master’ to push/upload each commit, sometimes I used ‘git status’ to check my current modified files.</w:t>
       </w:r>
-      <w:bookmarkStart w:id="0" w:name="_GoBack"/>
-      <w:bookmarkEnd w:id="0"/>
     </w:p>
     <w:p>
       <w:pPr>

--- a/readme.docx
+++ b/readme.docx
@@ -19,76 +19,169 @@
         </w:rPr>
         <w:t>Git</w:t>
       </w:r>
+    </w:p>
+    <w:p>
+      <w:pPr>
+        <w:ind w:left="360"/>
+        <w:rPr>
+          <w:lang w:val="en-AU"/>
+        </w:rPr>
+      </w:pPr>
+      <w:r>
+        <w:rPr>
+          <w:lang w:val="en-AU"/>
+        </w:rPr>
+        <w:t>I used visual studio code as the dev tool to implement the assignment1 and used the terminal embedded the visual studio code to update the Git repository.</w:t>
+      </w:r>
+    </w:p>
+    <w:p>
+      <w:pPr>
+        <w:ind w:left="360"/>
+        <w:rPr>
+          <w:lang w:val="en-AU"/>
+        </w:rPr>
+      </w:pPr>
+      <w:r>
+        <w:rPr>
+          <w:lang w:val="en-AU"/>
+        </w:rPr>
+        <w:t>I created the assignment 1 repository which is initialized with README.md file on my GitHub account and cloned it to my local, I used ‘ng new assignment1’</w:t>
+      </w:r>
+      <w:r>
+        <w:rPr>
+          <w:lang w:val="en-AU"/>
+        </w:rPr>
+        <w:t xml:space="preserve"> to initialized all the folder structure in my local folder and used </w:t>
+      </w:r>
+      <w:r>
+        <w:rPr>
+          <w:lang w:val="en-AU"/>
+        </w:rPr>
+        <w:t>git config credential.username "Wendy3813ict"</w:t>
+      </w:r>
+      <w:r>
+        <w:rPr>
+          <w:lang w:val="en-AU"/>
+        </w:rPr>
+        <w:t xml:space="preserve"> command to config my username and password then I have the permission to push my repository to my Git account, then I used ‘git add .’ to initialize each update commit and used ‘git commit -m ‘#comment content’’ to comment each commit and used ‘git push origin master’ to push/upload each commit, sometimes I used ‘git status’ to check my current modified files.</w:t>
+      </w:r>
+    </w:p>
+    <w:p>
+      <w:pPr>
+        <w:ind w:left="360"/>
+        <w:rPr>
+          <w:lang w:val="en-AU"/>
+        </w:rPr>
+      </w:pPr>
+    </w:p>
+    <w:p>
+      <w:pPr>
+        <w:pStyle w:val="ListParagraph"/>
+        <w:numPr>
+          <w:ilvl w:val="0"/>
+          <w:numId w:val="1"/>
+        </w:numPr>
+        <w:rPr>
+          <w:lang w:val="en-AU"/>
+        </w:rPr>
+      </w:pPr>
+      <w:r>
+        <w:rPr>
+          <w:lang w:val="en-AU"/>
+        </w:rPr>
+        <w:t>Nodejs as the server</w:t>
+      </w:r>
+    </w:p>
+    <w:p>
+      <w:pPr>
+        <w:rPr>
+          <w:lang w:val="en-AU"/>
+        </w:rPr>
+      </w:pPr>
+    </w:p>
+    <w:p>
+      <w:pPr>
+        <w:ind w:left="360"/>
+        <w:rPr>
+          <w:lang w:val="en-AU"/>
+        </w:rPr>
+      </w:pPr>
+      <w:r>
+        <w:rPr>
+          <w:lang w:val="en-AU"/>
+        </w:rPr>
+        <w:t>I used Nodejs the server, it is not the initialized module with ‘ng new’, it is an installed module when I installed node 8.0 in my laptop. I used http package to create a new server because the http package has a create server method, this method has two arguments respectively are request and response</w:t>
+      </w:r>
+      <w:r>
+        <w:rPr>
+          <w:lang w:val="en-AU"/>
+        </w:rPr>
+        <w:t>.</w:t>
+      </w:r>
+    </w:p>
+    <w:p>
+      <w:pPr>
+        <w:ind w:left="360"/>
+        <w:rPr>
+          <w:lang w:val="en-AU"/>
+        </w:rPr>
+      </w:pPr>
+    </w:p>
+    <w:p>
+      <w:pPr>
+        <w:pStyle w:val="ListParagraph"/>
+        <w:numPr>
+          <w:ilvl w:val="0"/>
+          <w:numId w:val="1"/>
+        </w:numPr>
+        <w:rPr>
+          <w:lang w:val="en-AU"/>
+        </w:rPr>
+      </w:pPr>
+      <w:r>
+        <w:rPr>
+          <w:lang w:val="en-AU"/>
+        </w:rPr>
+        <w:t>For Component and router, I downloaded the app-routing modules and set all the component in different router link, each component is made of a ts, html, css and a spec.tss file.</w:t>
+      </w:r>
+      <w:r>
+        <w:rPr>
+          <w:lang w:val="en-AU"/>
+        </w:rPr>
+        <w:t xml:space="preserve"> I cannot jump to another page after the successful login.</w:t>
+      </w:r>
       <w:bookmarkStart w:id="0" w:name="_GoBack"/>
       <w:bookmarkEnd w:id="0"/>
     </w:p>
     <w:p>
       <w:pPr>
-        <w:ind w:left="360"/>
-        <w:rPr>
-          <w:lang w:val="en-AU"/>
-        </w:rPr>
-      </w:pPr>
-      <w:r>
-        <w:rPr>
-          <w:lang w:val="en-AU"/>
-        </w:rPr>
-        <w:t>I used visual studio code as the dev tool to implement the assignment1 and used the terminal embedded the visual studio code to update the Git repository.</w:t>
-      </w:r>
-    </w:p>
-    <w:p>
-      <w:pPr>
-        <w:ind w:left="360"/>
-        <w:rPr>
-          <w:lang w:val="en-AU"/>
-        </w:rPr>
-      </w:pPr>
-      <w:r>
-        <w:rPr>
-          <w:lang w:val="en-AU"/>
-        </w:rPr>
-        <w:t>I created the assignment 1 repository which is initialized with README.md file on my GitHub account and cloned it to my local, I used ‘ng new assignment1’</w:t>
-      </w:r>
-      <w:r>
-        <w:rPr>
-          <w:lang w:val="en-AU"/>
-        </w:rPr>
-        <w:t xml:space="preserve"> to initialized all the folder structure in my local folder and used </w:t>
-      </w:r>
-      <w:r>
-        <w:rPr>
-          <w:lang w:val="en-AU"/>
-        </w:rPr>
-        <w:t xml:space="preserve">git config </w:t>
-      </w:r>
-      <w:proofErr w:type="spellStart"/>
-      <w:r>
-        <w:rPr>
-          <w:lang w:val="en-AU"/>
-        </w:rPr>
-        <w:t>credential.username</w:t>
-      </w:r>
-      <w:proofErr w:type="spellEnd"/>
-      <w:r>
-        <w:rPr>
-          <w:lang w:val="en-AU"/>
-        </w:rPr>
-        <w:t xml:space="preserve"> "Wendy3813ict"</w:t>
-      </w:r>
-      <w:r>
-        <w:rPr>
-          <w:lang w:val="en-AU"/>
-        </w:rPr>
-        <w:t xml:space="preserve"> command to config my username and password then I have the permission to push my repository to my Git account, then I used ‘git add .’ to initialize each update commit and used ‘git commit -m ‘#comment content’’ to comment each commit and used ‘git push origin master’ to push/upload each commit, sometimes I used ‘git status’ to check my current modified files.</w:t>
-      </w:r>
-    </w:p>
-    <w:p>
-      <w:pPr>
-        <w:ind w:left="360"/>
-        <w:rPr>
-          <w:lang w:val="en-AU"/>
-        </w:rPr>
-      </w:pPr>
+        <w:pStyle w:val="ListParagraph"/>
+        <w:numPr>
+          <w:ilvl w:val="0"/>
+          <w:numId w:val="1"/>
+        </w:numPr>
+        <w:rPr>
+          <w:lang w:val="en-AU"/>
+        </w:rPr>
+      </w:pPr>
+      <w:r>
+        <w:rPr>
+          <w:lang w:val="en-AU"/>
+        </w:rPr>
+        <w:t>For the data persistent, I just did the user login and use are added to local storage function</w:t>
+      </w:r>
+      <w:r>
+        <w:rPr>
+          <w:lang w:val="en-AU"/>
+        </w:rPr>
+        <w:t>.</w:t>
+      </w:r>
+      <w:r>
+        <w:rPr>
+          <w:lang w:val="en-AU"/>
+        </w:rPr>
+        <w:t xml:space="preserve"> </w:t>
+      </w:r>
     </w:p>
     <w:p>
       <w:pPr>
